--- a/game_reviews/translations/40-joker-staxx-40-lines (Version 2).docx
+++ b/game_reviews/translations/40-joker-staxx-40-lines (Version 2).docx
@@ -8,18 +8,6 @@
       </w:pPr>
       <w:r>
         <w:t>Play 40 Joker Staxx: 40 lines for Free - Read Our Review</w:t>
-      </w:r>
-    </w:p>
-    <w:p>
-      <w:r/>
-      <w:r>
-        <w:rPr>
-          <w:b/>
-        </w:rPr>
-        <w:t>Meta description</w:t>
-      </w:r>
-      <w:r>
-        <w:t>: Experience classic gameplay with a modern twist in 40 Joker Staxx: 40 lines. Read our review and play for free today.</w:t>
       </w:r>
     </w:p>
     <w:p>
@@ -369,9 +357,18 @@
       <w:r/>
       <w:r>
         <w:rPr>
+          <w:b/>
+        </w:rPr>
+        <w:t>Play 40 Joker Staxx: 40 lines for Free - Read Our Review</w:t>
+      </w:r>
+    </w:p>
+    <w:p>
+      <w:r/>
+      <w:r>
+        <w:rPr>
           <w:i/>
         </w:rPr>
-        <w:t>Create a feature image for "40 Joker Staxx: 40 Lines" that highlights the game's modern twist on retro themes. The image should be in a cartoon style, featuring a happy Maya warrior wearing glasses to represent the game's simple yet fun gameplay. The warrior could be holding a classic fruit or a gold ingot, two symbols that represent the game's payout potential. The background could be a mix of retro and modern elements, such as neon lights and classic arcade machines. The overall tone of the image should be vibrant and lively, reflecting the excitement of playing the game.</w:t>
+        <w:t>Experience classic gameplay with a modern twist in 40 Joker Staxx: 40 lines. Read our review and play for free today.</w:t>
       </w:r>
     </w:p>
     <w:sectPr>

--- a/game_reviews/translations/40-joker-staxx-40-lines (Version 2).docx
+++ b/game_reviews/translations/40-joker-staxx-40-lines (Version 2).docx
@@ -8,6 +8,18 @@
       </w:pPr>
       <w:r>
         <w:t>Play 40 Joker Staxx: 40 lines for Free - Read Our Review</w:t>
+      </w:r>
+    </w:p>
+    <w:p>
+      <w:r/>
+      <w:r>
+        <w:rPr>
+          <w:b/>
+        </w:rPr>
+        <w:t>Meta description</w:t>
+      </w:r>
+      <w:r>
+        <w:t>: Experience classic gameplay with a modern twist in 40 Joker Staxx: 40 lines. Read our review and play for free today.</w:t>
       </w:r>
     </w:p>
     <w:p>
@@ -357,18 +369,9 @@
       <w:r/>
       <w:r>
         <w:rPr>
-          <w:b/>
-        </w:rPr>
-        <w:t>Play 40 Joker Staxx: 40 lines for Free - Read Our Review</w:t>
-      </w:r>
-    </w:p>
-    <w:p>
-      <w:r/>
-      <w:r>
-        <w:rPr>
           <w:i/>
         </w:rPr>
-        <w:t>Experience classic gameplay with a modern twist in 40 Joker Staxx: 40 lines. Read our review and play for free today.</w:t>
+        <w:t>Create a feature image for "40 Joker Staxx: 40 Lines" that highlights the game's modern twist on retro themes. The image should be in a cartoon style, featuring a happy Maya warrior wearing glasses to represent the game's simple yet fun gameplay. The warrior could be holding a classic fruit or a gold ingot, two symbols that represent the game's payout potential. The background could be a mix of retro and modern elements, such as neon lights and classic arcade machines. The overall tone of the image should be vibrant and lively, reflecting the excitement of playing the game.</w:t>
       </w:r>
     </w:p>
     <w:sectPr>
